--- a/Stages/USPSA/Matches/CSLKN 02_26_3/Stage 2.docx
+++ b/Stages/USPSA/Matches/CSLKN 02_26_3/Stage 2.docx
@@ -286,7 +286,7 @@
         <w:t>1</w:t>
       </w:r>
       <w:r>
-        <w:t>1</w:t>
+        <w:t>0</w:t>
       </w:r>
       <w:r>
         <w:t xml:space="preserve"> </w:t>
